--- a/src/hw1/code/hw1.docx
+++ b/src/hw1/code/hw1.docx
@@ -6680,7 +6680,6 @@
           <w:sz w:val="22"/>
           <w:szCs w:val="22"/>
         </w:rPr>
-        <w:lastRenderedPageBreak/>
         <w:tab/>
       </w:r>
       <w:r>
@@ -16113,7 +16112,6 @@
           <w:sz w:val="22"/>
           <w:u w:val="single"/>
         </w:rPr>
-        <w:lastRenderedPageBreak/>
         <w:t>4.1 Lasso Regression</w:t>
       </w:r>
     </w:p>
@@ -16130,6 +16128,7 @@
           <w:rFonts w:eastAsiaTheme="minorEastAsia"/>
           <w:sz w:val="22"/>
         </w:rPr>
+        <w:lastRenderedPageBreak/>
         <w:t>1.</w:t>
       </w:r>
     </w:p>
@@ -17291,8 +17290,225 @@
         </w:rPr>
         <w:t xml:space="preserve"> lasso pushes further away.</w:t>
       </w:r>
+    </w:p>
+    <w:p>
+      <w:pPr>
+        <w:rPr>
+          <w:rFonts w:eastAsiaTheme="minorEastAsia"/>
+          <w:sz w:val="22"/>
+        </w:rPr>
+      </w:pPr>
+    </w:p>
+    <w:p>
+      <w:pPr>
+        <w:rPr>
+          <w:rFonts w:eastAsiaTheme="minorEastAsia"/>
+          <w:sz w:val="22"/>
+        </w:rPr>
+      </w:pPr>
+    </w:p>
+    <w:p>
+      <w:pPr>
+        <w:ind w:left="720"/>
+        <w:rPr>
+          <w:rFonts w:eastAsiaTheme="minorEastAsia"/>
+          <w:sz w:val="22"/>
+          <w:u w:val="single"/>
+        </w:rPr>
+      </w:pPr>
+      <w:r>
+        <w:rPr>
+          <w:rFonts w:eastAsiaTheme="minorEastAsia"/>
+          <w:sz w:val="22"/>
+          <w:u w:val="single"/>
+        </w:rPr>
+        <w:t>5 Programming Question</w:t>
+      </w:r>
+    </w:p>
+    <w:p>
+      <w:pPr>
+        <w:ind w:left="720"/>
+        <w:rPr>
+          <w:rFonts w:eastAsiaTheme="minorEastAsia"/>
+          <w:sz w:val="22"/>
+        </w:rPr>
+      </w:pPr>
+      <w:r>
+        <w:rPr>
+          <w:rFonts w:eastAsiaTheme="minorEastAsia"/>
+          <w:sz w:val="22"/>
+        </w:rPr>
+        <w:t>Code and plots are all part of the zip, each figure is labelled appropriately.</w:t>
+      </w:r>
+    </w:p>
+    <w:p>
+      <w:pPr>
+        <w:ind w:left="720"/>
+        <w:rPr>
+          <w:rFonts w:eastAsiaTheme="minorEastAsia"/>
+          <w:sz w:val="22"/>
+        </w:rPr>
+      </w:pPr>
+    </w:p>
+    <w:p>
+      <w:pPr>
+        <w:ind w:left="720"/>
+        <w:rPr>
+          <w:rFonts w:eastAsiaTheme="minorEastAsia"/>
+          <w:sz w:val="22"/>
+        </w:rPr>
+      </w:pPr>
+      <w:r>
+        <w:rPr>
+          <w:rFonts w:eastAsiaTheme="minorEastAsia"/>
+          <w:sz w:val="22"/>
+        </w:rPr>
+        <w:t xml:space="preserve">6. </w:t>
+      </w:r>
+      <w:r>
+        <w:rPr>
+          <w:rFonts w:eastAsiaTheme="minorEastAsia"/>
+          <w:sz w:val="22"/>
+        </w:rPr>
+        <w:t>How to s</w:t>
+      </w:r>
+      <w:r>
+        <w:rPr>
+          <w:rFonts w:eastAsiaTheme="minorEastAsia"/>
+          <w:sz w:val="22"/>
+        </w:rPr>
+        <w:t xml:space="preserve">electing </w:t>
+      </w:r>
+      <w:r>
+        <w:rPr>
+          <w:rFonts w:eastAsiaTheme="minorEastAsia"/>
+          <w:sz w:val="22"/>
+        </w:rPr>
+        <w:t>lamda</w:t>
+      </w:r>
       <w:bookmarkStart w:id="0" w:name="_GoBack"/>
       <w:bookmarkEnd w:id="0"/>
+      <w:r>
+        <w:rPr>
+          <w:rFonts w:eastAsiaTheme="minorEastAsia"/>
+          <w:sz w:val="22"/>
+        </w:rPr>
+        <w:t xml:space="preserve"> </w:t>
+      </w:r>
+    </w:p>
+    <w:p>
+      <w:pPr>
+        <w:ind w:left="720"/>
+        <w:rPr>
+          <w:rFonts w:eastAsiaTheme="minorEastAsia"/>
+          <w:sz w:val="22"/>
+        </w:rPr>
+      </w:pPr>
+      <w:r>
+        <w:rPr>
+          <w:rFonts w:eastAsiaTheme="minorEastAsia"/>
+          <w:sz w:val="22"/>
+        </w:rPr>
+        <w:t xml:space="preserve">7. </w:t>
+      </w:r>
+      <w:r>
+        <w:rPr>
+          <w:rFonts w:eastAsiaTheme="minorEastAsia"/>
+          <w:sz w:val="22"/>
+        </w:rPr>
+        <w:t xml:space="preserve"> Max coefficient: </w:t>
+      </w:r>
+      <w:r>
+        <w:rPr>
+          <w:rFonts w:eastAsiaTheme="minorEastAsia"/>
+          <w:sz w:val="22"/>
+        </w:rPr>
+        <w:t>0.07741645</w:t>
+      </w:r>
+      <w:r>
+        <w:rPr>
+          <w:rFonts w:eastAsiaTheme="minorEastAsia"/>
+          <w:sz w:val="22"/>
+        </w:rPr>
+        <w:t>, with label ‘</w:t>
+      </w:r>
+      <w:r>
+        <w:rPr>
+          <w:rFonts w:eastAsiaTheme="minorEastAsia"/>
+          <w:sz w:val="22"/>
+        </w:rPr>
+        <w:t>PctIlleg</w:t>
+      </w:r>
+      <w:r>
+        <w:rPr>
+          <w:rFonts w:eastAsiaTheme="minorEastAsia"/>
+          <w:sz w:val="22"/>
+        </w:rPr>
+        <w:t>’</w:t>
+      </w:r>
+    </w:p>
+    <w:p>
+      <w:pPr>
+        <w:ind w:left="720"/>
+        <w:rPr>
+          <w:rFonts w:eastAsiaTheme="minorEastAsia"/>
+          <w:sz w:val="22"/>
+        </w:rPr>
+      </w:pPr>
+      <w:r>
+        <w:rPr>
+          <w:rFonts w:eastAsiaTheme="minorEastAsia"/>
+          <w:sz w:val="22"/>
+        </w:rPr>
+        <w:t xml:space="preserve">     Least coefficient: </w:t>
+      </w:r>
+      <w:r>
+        <w:rPr>
+          <w:rFonts w:eastAsiaTheme="minorEastAsia"/>
+          <w:sz w:val="22"/>
+        </w:rPr>
+        <w:t>-0.064852304</w:t>
+      </w:r>
+      <w:r>
+        <w:rPr>
+          <w:rFonts w:eastAsiaTheme="minorEastAsia"/>
+          <w:sz w:val="22"/>
+        </w:rPr>
+        <w:t>, with label ‘</w:t>
+      </w:r>
+      <w:r>
+        <w:rPr>
+          <w:rFonts w:eastAsiaTheme="minorEastAsia"/>
+          <w:sz w:val="22"/>
+        </w:rPr>
+        <w:t>PctKids2Par</w:t>
+      </w:r>
+      <w:r>
+        <w:rPr>
+          <w:rFonts w:eastAsiaTheme="minorEastAsia"/>
+          <w:sz w:val="22"/>
+        </w:rPr>
+        <w:t>’</w:t>
+      </w:r>
+    </w:p>
+    <w:p>
+      <w:pPr>
+        <w:ind w:left="720"/>
+        <w:rPr>
+          <w:rFonts w:eastAsiaTheme="minorEastAsia"/>
+          <w:sz w:val="22"/>
+        </w:rPr>
+      </w:pPr>
+    </w:p>
+    <w:p>
+      <w:pPr>
+        <w:ind w:left="720"/>
+        <w:rPr>
+          <w:rFonts w:eastAsiaTheme="minorEastAsia"/>
+          <w:sz w:val="22"/>
+          <w:u w:val="single"/>
+        </w:rPr>
+      </w:pPr>
     </w:p>
     <w:sectPr>
       <w:pgSz w:w="12240" w:h="15840"/>
